--- a/src/Report.docx
+++ b/src/Report.docx
@@ -59,7 +59,268 @@
         <w:t>.</w:t>
       </w:r>
     </w:p>
-    <w:p/>
+    <w:p>
+      <w:pPr>
+        <w:ind w:left="720"/>
+      </w:pPr>
+      <w:r>
+        <w:rPr>
+          <w:noProof/>
+        </w:rPr>
+        <mc:AlternateContent>
+          <mc:Choice Requires="wps">
+            <w:drawing>
+              <wp:anchor distT="0" distB="0" distL="114300" distR="114300" simplePos="0" relativeHeight="251659264" behindDoc="1" locked="0" layoutInCell="1" allowOverlap="1" wp14:anchorId="1FA4A03A" wp14:editId="74615F14">
+                <wp:simplePos x="0" y="0"/>
+                <wp:positionH relativeFrom="column">
+                  <wp:posOffset>400050</wp:posOffset>
+                </wp:positionH>
+                <wp:positionV relativeFrom="paragraph">
+                  <wp:posOffset>242569</wp:posOffset>
+                </wp:positionV>
+                <wp:extent cx="5429250" cy="1019175"/>
+                <wp:effectExtent l="0" t="0" r="19050" b="28575"/>
+                <wp:wrapNone/>
+                <wp:docPr id="1" name="Rectangle 1"/>
+                <wp:cNvGraphicFramePr/>
+                <a:graphic xmlns:a="http://schemas.openxmlformats.org/drawingml/2006/main">
+                  <a:graphicData uri="http://schemas.microsoft.com/office/word/2010/wordprocessingShape">
+                    <wps:wsp>
+                      <wps:cNvSpPr/>
+                      <wps:spPr>
+                        <a:xfrm>
+                          <a:off x="0" y="0"/>
+                          <a:ext cx="5429250" cy="1019175"/>
+                        </a:xfrm>
+                        <a:prstGeom prst="rect">
+                          <a:avLst/>
+                        </a:prstGeom>
+                      </wps:spPr>
+                      <wps:style>
+                        <a:lnRef idx="2">
+                          <a:schemeClr val="dk1">
+                            <a:shade val="50000"/>
+                          </a:schemeClr>
+                        </a:lnRef>
+                        <a:fillRef idx="1">
+                          <a:schemeClr val="dk1"/>
+                        </a:fillRef>
+                        <a:effectRef idx="0">
+                          <a:schemeClr val="dk1"/>
+                        </a:effectRef>
+                        <a:fontRef idx="minor">
+                          <a:schemeClr val="lt1"/>
+                        </a:fontRef>
+                      </wps:style>
+                      <wps:bodyPr rot="0" spcFirstLastPara="0" vertOverflow="overflow" horzOverflow="overflow" vert="horz" wrap="square" lIns="91440" tIns="45720" rIns="91440" bIns="45720" numCol="1" spcCol="0" rtlCol="0" fromWordArt="0" anchor="ctr" anchorCtr="0" forceAA="0" compatLnSpc="1">
+                        <a:prstTxWarp prst="textNoShape">
+                          <a:avLst/>
+                        </a:prstTxWarp>
+                        <a:noAutofit/>
+                      </wps:bodyPr>
+                    </wps:wsp>
+                  </a:graphicData>
+                </a:graphic>
+                <wp14:sizeRelV relativeFrom="margin">
+                  <wp14:pctHeight>0</wp14:pctHeight>
+                </wp14:sizeRelV>
+              </wp:anchor>
+            </w:drawing>
+          </mc:Choice>
+          <mc:Fallback>
+            <w:pict>
+              <v:rect w14:anchorId="43669B2E" id="Rectangle 1" o:spid="_x0000_s1026" style="position:absolute;margin-left:31.5pt;margin-top:19.1pt;width:427.5pt;height:80.25pt;z-index:-251657216;visibility:visible;mso-wrap-style:square;mso-height-percent:0;mso-wrap-distance-left:9pt;mso-wrap-distance-top:0;mso-wrap-distance-right:9pt;mso-wrap-distance-bottom:0;mso-position-horizontal:absolute;mso-position-horizontal-relative:text;mso-position-vertical:absolute;mso-position-vertical-relative:text;mso-height-percent:0;mso-height-relative:margin;v-text-anchor:middle" o:gfxdata="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" fillcolor="black [3200]" strokecolor="black [1600]" strokeweight="1pt"/>
+            </w:pict>
+          </mc:Fallback>
+        </mc:AlternateContent>
+      </w:r>
+      <w:proofErr w:type="gramStart"/>
+      <w:r>
+        <w:t>Add(</w:t>
+      </w:r>
+      <w:proofErr w:type="gramEnd"/>
+      <w:r>
+        <w:t>Tuple t)</w:t>
+      </w:r>
+    </w:p>
+    <w:p>
+      <w:pPr>
+        <w:ind w:left="720"/>
+        <w:rPr>
+          <w:i/>
+          <w:color w:val="C45911" w:themeColor="accent2" w:themeShade="BF"/>
+          <w:highlight w:val="black"/>
+        </w:rPr>
+      </w:pPr>
+      <w:r>
+        <w:rPr>
+          <w:i/>
+          <w:color w:val="C45911" w:themeColor="accent2" w:themeShade="BF"/>
+          <w:highlight w:val="black"/>
+        </w:rPr>
+        <w:t>Get and save hash for tuple key</w:t>
+      </w:r>
+      <w:r>
+        <w:rPr>
+          <w:i/>
+          <w:color w:val="C45911" w:themeColor="accent2" w:themeShade="BF"/>
+          <w:highlight w:val="black"/>
+        </w:rPr>
+        <w:br/>
+        <w:t>In the hash table array, go to the hash position - arr[</w:t>
+      </w:r>
+      <w:r>
+        <w:rPr>
+          <w:i/>
+          <w:color w:val="C45911" w:themeColor="accent2" w:themeShade="BF"/>
+          <w:highlight w:val="black"/>
+        </w:rPr>
+        <w:t xml:space="preserve"> </w:t>
+      </w:r>
+      <w:r>
+        <w:rPr>
+          <w:i/>
+          <w:color w:val="C45911" w:themeColor="accent2" w:themeShade="BF"/>
+          <w:highlight w:val="black"/>
+        </w:rPr>
+        <w:t>hash</w:t>
+      </w:r>
+      <w:r>
+        <w:rPr>
+          <w:i/>
+          <w:color w:val="C45911" w:themeColor="accent2" w:themeShade="BF"/>
+          <w:highlight w:val="black"/>
+        </w:rPr>
+        <w:t xml:space="preserve"> </w:t>
+      </w:r>
+      <w:r>
+        <w:rPr>
+          <w:i/>
+          <w:color w:val="C45911" w:themeColor="accent2" w:themeShade="BF"/>
+          <w:highlight w:val="black"/>
+        </w:rPr>
+        <w:t>]</w:t>
+      </w:r>
+      <w:r>
+        <w:rPr>
+          <w:i/>
+          <w:color w:val="C45911" w:themeColor="accent2" w:themeShade="BF"/>
+          <w:highlight w:val="black"/>
+        </w:rPr>
+        <w:br/>
+        <w:t>If arr[</w:t>
+      </w:r>
+      <w:r>
+        <w:rPr>
+          <w:i/>
+          <w:color w:val="C45911" w:themeColor="accent2" w:themeShade="BF"/>
+          <w:highlight w:val="black"/>
+        </w:rPr>
+        <w:t xml:space="preserve"> </w:t>
+      </w:r>
+      <w:r>
+        <w:rPr>
+          <w:i/>
+          <w:color w:val="C45911" w:themeColor="accent2" w:themeShade="BF"/>
+          <w:highlight w:val="black"/>
+        </w:rPr>
+        <w:t>hash</w:t>
+      </w:r>
+      <w:r>
+        <w:rPr>
+          <w:i/>
+          <w:color w:val="C45911" w:themeColor="accent2" w:themeShade="BF"/>
+          <w:highlight w:val="black"/>
+        </w:rPr>
+        <w:t xml:space="preserve"> </w:t>
+      </w:r>
+      <w:r>
+        <w:rPr>
+          <w:i/>
+          <w:color w:val="C45911" w:themeColor="accent2" w:themeShade="BF"/>
+          <w:highlight w:val="black"/>
+        </w:rPr>
+        <w:t>]</w:t>
+      </w:r>
+      <w:r>
+        <w:rPr>
+          <w:i/>
+          <w:color w:val="C45911" w:themeColor="accent2" w:themeShade="BF"/>
+          <w:highlight w:val="black"/>
+        </w:rPr>
+        <w:t xml:space="preserve"> is</w:t>
+      </w:r>
+      <w:r>
+        <w:rPr>
+          <w:i/>
+          <w:color w:val="C45911" w:themeColor="accent2" w:themeShade="BF"/>
+          <w:highlight w:val="black"/>
+        </w:rPr>
+        <w:t xml:space="preserve"> null</w:t>
+      </w:r>
+      <w:r>
+        <w:rPr>
+          <w:i/>
+          <w:color w:val="C45911" w:themeColor="accent2" w:themeShade="BF"/>
+          <w:highlight w:val="black"/>
+        </w:rPr>
+        <w:t>, create a new</w:t>
+      </w:r>
+      <w:r>
+        <w:rPr>
+          <w:i/>
+          <w:color w:val="C45911" w:themeColor="accent2" w:themeShade="BF"/>
+          <w:highlight w:val="black"/>
+        </w:rPr>
+        <w:t xml:space="preserve"> array at arr[ hash ]</w:t>
+      </w:r>
+      <w:r>
+        <w:rPr>
+          <w:i/>
+          <w:color w:val="C45911" w:themeColor="accent2" w:themeShade="BF"/>
+          <w:highlight w:val="black"/>
+        </w:rPr>
+        <w:t xml:space="preserve"> and add the tuple to the list</w:t>
+      </w:r>
+      <w:bookmarkStart w:id="0" w:name="_GoBack"/>
+      <w:bookmarkEnd w:id="0"/>
+      <w:r>
+        <w:rPr>
+          <w:i/>
+          <w:color w:val="C45911" w:themeColor="accent2" w:themeShade="BF"/>
+          <w:highlight w:val="black"/>
+        </w:rPr>
+        <w:br/>
+        <w:t>Otherwise add the tuple to the front of the list.</w:t>
+      </w:r>
+      <w:r>
+        <w:rPr>
+          <w:i/>
+          <w:color w:val="C45911" w:themeColor="accent2" w:themeShade="BF"/>
+          <w:highlight w:val="black"/>
+        </w:rPr>
+        <w:br/>
+        <w:t>Increment the remembered number of elements</w:t>
+      </w:r>
+    </w:p>
+    <w:p>
+      <w:r>
+        <w:tab/>
+      </w:r>
+      <w:proofErr w:type="gramStart"/>
+      <w:r>
+        <w:t>Search(</w:t>
+      </w:r>
+      <w:proofErr w:type="gramEnd"/>
+      <w:r>
+        <w:t>Tuple t)</w:t>
+      </w:r>
+    </w:p>
+    <w:p>
+      <w:pPr>
+        <w:ind w:left="720"/>
+      </w:pPr>
+    </w:p>
     <w:p>
       <w:pPr>
         <w:pStyle w:val="ListParagraph"/>
@@ -420,18 +681,37 @@
         <w:t xml:space="preserve"> </w:t>
       </w:r>
       <w:r>
-        <w:t>time equal (or very close to) another run time?  Explain why one run-time equals (or very</w:t>
-      </w:r>
-      <w:r>
-        <w:t xml:space="preserve"> </w:t>
-      </w:r>
-      <w:r>
+        <w:t xml:space="preserve">time equal (or very close to) another run time?  </w:t>
+      </w:r>
+      <w:r>
+        <w:rPr>
+          <w:highlight w:val="yellow"/>
+        </w:rPr>
+        <w:t>Explain why one run-time equals (or very</w:t>
+      </w:r>
+      <w:r>
+        <w:rPr>
+          <w:highlight w:val="yellow"/>
+        </w:rPr>
+        <w:t xml:space="preserve"> </w:t>
+      </w:r>
+      <w:r>
+        <w:rPr>
+          <w:highlight w:val="yellow"/>
+        </w:rPr>
         <w:t>close) /smaller/larger than the other run times.</w:t>
       </w:r>
     </w:p>
     <w:p>
-      <w:bookmarkStart w:id="0" w:name="_GoBack"/>
-      <w:bookmarkEnd w:id="0"/>
+      <w:pPr>
+        <w:ind w:left="720"/>
+      </w:pPr>
+      <w:r>
+        <w:t xml:space="preserve">The hash code function runs with the </w:t>
+      </w:r>
+      <w:r>
+        <w:t xml:space="preserve">least time. The Brute Force function takes the longest. </w:t>
+      </w:r>
     </w:p>
     <w:p>
       <w:pPr>
@@ -442,6 +722,7 @@
         </w:numPr>
       </w:pPr>
       <w:r>
+        <w:lastRenderedPageBreak/>
         <w:t>Do all three methods return the same value for similarity?  If not, explain the reason.</w:t>
       </w:r>
     </w:p>
